--- a/lxc/LXC使用文档.docx
+++ b/lxc/LXC使用文档.docx
@@ -6157,6 +6157,72 @@
       </w:pPr>
       <w:r>
         <w:rPr/>
+        <w:t>设置</w:t>
+      </w:r>
+      <w:r>
+        <w:rPr/>
+        <w:t>ubuntu</w:t>
+      </w:r>
+      <w:r>
+        <w:rPr/>
+        <w:t>自启动应用</w:t>
+      </w:r>
+      <w:r>
+        <w:rPr/>
+        <w:t>sudo vi /etc/rc.local</w:t>
+      </w:r>
+    </w:p>
+    <w:p>
+      <w:pPr>
+        <w:pStyle w:val="Normal"/>
+        <w:rPr/>
+      </w:pPr>
+      <w:r>
+        <w:rPr/>
+      </w:r>
+    </w:p>
+    <w:p>
+      <w:pPr>
+        <w:pStyle w:val="Normal"/>
+        <w:rPr/>
+      </w:pPr>
+      <w:r>
+        <w:rPr/>
+        <w:t>默认登录名为</w:t>
+      </w:r>
+      <w:r>
+        <w:rPr/>
+        <w:t>ubuntu,</w:t>
+      </w:r>
+      <w:r>
+        <w:rPr/>
+        <w:t>密码为</w:t>
+      </w:r>
+      <w:r>
+        <w:rPr/>
+        <w:t>ubuntu</w:t>
+      </w:r>
+    </w:p>
+    <w:p>
+      <w:pPr>
+        <w:pStyle w:val="Normal"/>
+        <w:rPr/>
+      </w:pPr>
+      <w:r>
+        <w:rPr/>
+        <w:t>root</w:t>
+      </w:r>
+      <w:r>
+        <w:rPr/>
+        <w:t>用户默认已失效，需要重新设置，</w:t>
+      </w:r>
+      <w:r>
+        <w:rPr/>
+        <w:t xml:space="preserve">sudo passwd root </w:t>
+      </w:r>
+      <w:r>
+        <w:rPr/>
+        <w:t>命令</w:t>
       </w:r>
     </w:p>
     <w:p>
@@ -6231,8 +6297,8 @@
         <w:rPr/>
         <w:t>网络信息配置地址：</w:t>
       </w:r>
-      <w:bookmarkStart w:id="1" w:name="__DdeLink__587_90075650"/>
-      <w:bookmarkStart w:id="2" w:name="__DdeLink__527_502211448"/>
+      <w:bookmarkStart w:id="1" w:name="__DdeLink__527_502211448"/>
+      <w:bookmarkStart w:id="2" w:name="__DdeLink__587_90075650"/>
       <w:bookmarkEnd w:id="1"/>
       <w:bookmarkEnd w:id="2"/>
       <w:r>
@@ -6370,6 +6436,15 @@
       <w:r>
         <w:rPr/>
         <w:t>sudo /etc/init.d/networking restart</w:t>
+      </w:r>
+    </w:p>
+    <w:p>
+      <w:pPr>
+        <w:pStyle w:val="Normal"/>
+        <w:rPr/>
+      </w:pPr>
+      <w:r>
+        <w:rPr/>
       </w:r>
     </w:p>
     <w:p>
